--- a/input_files/word_shapes_sample.docx
+++ b/input_files/word_shapes_sample.docx
@@ -505,12 +505,14 @@
                         </a:ln>
                       </wps:spPr>
                       <wps:style>
-                        <a:lnRef idx="2">
-                          <a:schemeClr val="accent1"/>
-                        </a:lnRef>
-                        <a:fillRef idx="0">
-                          <a:schemeClr val="accent1"/>
-                        </a:fillRef>
+                        <a:ln w="12700">
+                          <a:solidFill>
+                            <a:srgbClr val="0070C0"/>
+                          </a:solidFill>
+                        </a:ln>
+                        <a:solidFill>
+                          <a:srgbClr val="DDEBF7"/>
+                        </a:solidFill>
                         <a:effectRef idx="1">
                           <a:schemeClr val="accent1"/>
                         </a:effectRef>
@@ -590,12 +592,14 @@
                         </a:ln>
                       </wps:spPr>
                       <wps:style>
-                        <a:lnRef idx="2">
-                          <a:schemeClr val="accent1"/>
-                        </a:lnRef>
-                        <a:fillRef idx="0">
-                          <a:schemeClr val="accent1"/>
-                        </a:fillRef>
+                        <a:ln w="12700">
+                          <a:solidFill>
+                            <a:srgbClr val="0070C0"/>
+                          </a:solidFill>
+                        </a:ln>
+                        <a:solidFill>
+                          <a:srgbClr val="DDEBF7"/>
+                        </a:solidFill>
                         <a:effectRef idx="1">
                           <a:schemeClr val="accent1"/>
                         </a:effectRef>
@@ -659,12 +663,14 @@
                         </a:prstGeom>
                       </wps:spPr>
                       <wps:style>
-                        <a:lnRef idx="1">
-                          <a:schemeClr val="accent1"/>
-                        </a:lnRef>
-                        <a:fillRef idx="3">
-                          <a:schemeClr val="accent1"/>
-                        </a:fillRef>
+                        <a:ln w="12700">
+                          <a:solidFill>
+                            <a:srgbClr val="0070C0"/>
+                          </a:solidFill>
+                        </a:ln>
+                        <a:solidFill>
+                          <a:srgbClr val="BDD7EE"/>
+                        </a:solidFill>
                         <a:effectRef idx="2">
                           <a:schemeClr val="accent1"/>
                         </a:effectRef>
@@ -783,12 +789,14 @@
                         </a:prstGeom>
                       </wps:spPr>
                       <wps:style>
-                        <a:lnRef idx="1">
-                          <a:schemeClr val="accent1"/>
-                        </a:lnRef>
-                        <a:fillRef idx="3">
-                          <a:schemeClr val="accent1"/>
-                        </a:fillRef>
+                        <a:ln w="12700">
+                          <a:solidFill>
+                            <a:srgbClr val="0070C0"/>
+                          </a:solidFill>
+                        </a:ln>
+                        <a:solidFill>
+                          <a:srgbClr val="BDD7EE"/>
+                        </a:solidFill>
                         <a:effectRef idx="2">
                           <a:schemeClr val="accent1"/>
                         </a:effectRef>
@@ -909,12 +917,14 @@
                         </a:prstGeom>
                       </wps:spPr>
                       <wps:style>
-                        <a:lnRef idx="1">
-                          <a:schemeClr val="accent1"/>
-                        </a:lnRef>
-                        <a:fillRef idx="3">
-                          <a:schemeClr val="accent1"/>
-                        </a:fillRef>
+                        <a:ln w="12700">
+                          <a:solidFill>
+                            <a:srgbClr val="0070C0"/>
+                          </a:solidFill>
+                        </a:ln>
+                        <a:solidFill>
+                          <a:srgbClr val="BDD7EE"/>
+                        </a:solidFill>
                         <a:effectRef idx="2">
                           <a:schemeClr val="accent1"/>
                         </a:effectRef>
@@ -1019,12 +1029,14 @@
                           </a:prstGeom>
                         </wps:spPr>
                         <wps:style>
-                          <a:lnRef idx="1">
-                            <a:schemeClr val="accent1"/>
-                          </a:lnRef>
-                          <a:fillRef idx="3">
-                            <a:schemeClr val="accent1"/>
-                          </a:fillRef>
+                          <a:ln w="12700">
+                            <a:solidFill>
+                              <a:srgbClr val="0070C0"/>
+                            </a:solidFill>
+                          </a:ln>
+                          <a:solidFill>
+                            <a:srgbClr val="BDD7EE"/>
+                          </a:solidFill>
                           <a:effectRef idx="2">
                             <a:schemeClr val="accent1"/>
                           </a:effectRef>
@@ -1052,12 +1064,14 @@
                           </a:prstGeom>
                         </wps:spPr>
                         <wps:style>
-                          <a:lnRef idx="1">
-                            <a:schemeClr val="accent1"/>
-                          </a:lnRef>
-                          <a:fillRef idx="3">
-                            <a:schemeClr val="accent1"/>
-                          </a:fillRef>
+                          <a:ln w="12700">
+                            <a:solidFill>
+                              <a:srgbClr val="0070C0"/>
+                            </a:solidFill>
+                          </a:ln>
+                          <a:solidFill>
+                            <a:srgbClr val="BDD7EE"/>
+                          </a:solidFill>
                           <a:effectRef idx="2">
                             <a:schemeClr val="accent1"/>
                           </a:effectRef>
@@ -1112,12 +1126,14 @@
                           </a:prstGeom>
                         </wps:spPr>
                         <wps:style>
-                          <a:lnRef idx="1">
-                            <a:schemeClr val="accent1"/>
-                          </a:lnRef>
-                          <a:fillRef idx="3">
-                            <a:schemeClr val="accent1"/>
-                          </a:fillRef>
+                          <a:ln w="12700">
+                            <a:solidFill>
+                              <a:srgbClr val="0070C0"/>
+                            </a:solidFill>
+                          </a:ln>
+                          <a:solidFill>
+                            <a:srgbClr val="BDD7EE"/>
+                          </a:solidFill>
                           <a:effectRef idx="2">
                             <a:schemeClr val="accent1"/>
                           </a:effectRef>
@@ -1168,12 +1184,14 @@
                           </a:ln>
                         </wps:spPr>
                         <wps:style>
-                          <a:lnRef idx="2">
-                            <a:schemeClr val="accent1"/>
-                          </a:lnRef>
-                          <a:fillRef idx="0">
-                            <a:schemeClr val="accent1"/>
-                          </a:fillRef>
+                          <a:ln w="12700">
+                            <a:solidFill>
+                              <a:srgbClr val="0070C0"/>
+                            </a:solidFill>
+                          </a:ln>
+                          <a:solidFill>
+                            <a:srgbClr val="DDEBF7"/>
+                          </a:solidFill>
                           <a:effectRef idx="1">
                             <a:schemeClr val="accent1"/>
                           </a:effectRef>
@@ -1200,12 +1218,14 @@
                           </a:ln>
                         </wps:spPr>
                         <wps:style>
-                          <a:lnRef idx="2">
-                            <a:schemeClr val="accent1"/>
-                          </a:lnRef>
-                          <a:fillRef idx="0">
-                            <a:schemeClr val="accent1"/>
-                          </a:fillRef>
+                          <a:ln w="12700">
+                            <a:solidFill>
+                              <a:srgbClr val="0070C0"/>
+                            </a:solidFill>
+                          </a:ln>
+                          <a:solidFill>
+                            <a:srgbClr val="DDEBF7"/>
+                          </a:solidFill>
                           <a:effectRef idx="1">
                             <a:schemeClr val="accent1"/>
                           </a:effectRef>
@@ -1390,12 +1410,14 @@
                         </a:prstGeom>
                       </wps:spPr>
                       <wps:style>
-                        <a:lnRef idx="1">
-                          <a:schemeClr val="accent1"/>
-                        </a:lnRef>
-                        <a:fillRef idx="3">
-                          <a:schemeClr val="accent1"/>
-                        </a:fillRef>
+                        <a:ln w="12700">
+                          <a:solidFill>
+                            <a:srgbClr val="0070C0"/>
+                          </a:solidFill>
+                        </a:ln>
+                        <a:solidFill>
+                          <a:srgbClr val="BDD7EE"/>
+                        </a:solidFill>
                         <a:effectRef idx="2">
                           <a:schemeClr val="accent1"/>
                         </a:effectRef>
@@ -1462,12 +1484,14 @@
                         </a:prstGeom>
                       </wps:spPr>
                       <wps:style>
-                        <a:lnRef idx="1">
-                          <a:schemeClr val="accent1"/>
-                        </a:lnRef>
-                        <a:fillRef idx="3">
-                          <a:schemeClr val="accent1"/>
-                        </a:fillRef>
+                        <a:ln w="12700">
+                          <a:solidFill>
+                            <a:srgbClr val="0070C0"/>
+                          </a:solidFill>
+                        </a:ln>
+                        <a:solidFill>
+                          <a:srgbClr val="BDD7EE"/>
+                        </a:solidFill>
                         <a:effectRef idx="2">
                           <a:schemeClr val="accent1"/>
                         </a:effectRef>
@@ -1588,12 +1612,14 @@
                         </a:prstGeom>
                       </wps:spPr>
                       <wps:style>
-                        <a:lnRef idx="1">
-                          <a:schemeClr val="accent1"/>
-                        </a:lnRef>
-                        <a:fillRef idx="3">
-                          <a:schemeClr val="accent1"/>
-                        </a:fillRef>
+                        <a:ln w="12700">
+                          <a:solidFill>
+                            <a:srgbClr val="0070C0"/>
+                          </a:solidFill>
+                        </a:ln>
+                        <a:solidFill>
+                          <a:srgbClr val="BDD7EE"/>
+                        </a:solidFill>
                         <a:effectRef idx="2">
                           <a:schemeClr val="accent1"/>
                         </a:effectRef>
@@ -1703,12 +1729,14 @@
                         </a:ln>
                       </wps:spPr>
                       <wps:style>
-                        <a:lnRef idx="2">
-                          <a:schemeClr val="accent1"/>
-                        </a:lnRef>
-                        <a:fillRef idx="0">
-                          <a:schemeClr val="accent1"/>
-                        </a:fillRef>
+                        <a:ln w="12700">
+                          <a:solidFill>
+                            <a:srgbClr val="0070C0"/>
+                          </a:solidFill>
+                        </a:ln>
+                        <a:solidFill>
+                          <a:srgbClr val="DDEBF7"/>
+                        </a:solidFill>
                         <a:effectRef idx="1">
                           <a:schemeClr val="accent1"/>
                         </a:effectRef>
@@ -1772,12 +1800,14 @@
                         </a:ln>
                       </wps:spPr>
                       <wps:style>
-                        <a:lnRef idx="2">
-                          <a:schemeClr val="accent1"/>
-                        </a:lnRef>
-                        <a:fillRef idx="0">
-                          <a:schemeClr val="accent1"/>
-                        </a:fillRef>
+                        <a:ln w="12700">
+                          <a:solidFill>
+                            <a:srgbClr val="0070C0"/>
+                          </a:solidFill>
+                        </a:ln>
+                        <a:solidFill>
+                          <a:srgbClr val="DDEBF7"/>
+                        </a:solidFill>
                         <a:effectRef idx="1">
                           <a:schemeClr val="accent1"/>
                         </a:effectRef>
@@ -1929,12 +1959,14 @@
                         </a:prstGeom>
                       </wps:spPr>
                       <wps:style>
-                        <a:lnRef idx="1">
-                          <a:schemeClr val="accent1"/>
-                        </a:lnRef>
-                        <a:fillRef idx="3">
-                          <a:schemeClr val="accent1"/>
-                        </a:fillRef>
+                        <a:ln w="12700">
+                          <a:solidFill>
+                            <a:srgbClr val="0070C0"/>
+                          </a:solidFill>
+                        </a:ln>
+                        <a:solidFill>
+                          <a:srgbClr val="BDD7EE"/>
+                        </a:solidFill>
                         <a:effectRef idx="2">
                           <a:schemeClr val="accent1"/>
                         </a:effectRef>
@@ -2001,12 +2033,14 @@
                         </a:prstGeom>
                       </wps:spPr>
                       <wps:style>
-                        <a:lnRef idx="1">
-                          <a:schemeClr val="accent1"/>
-                        </a:lnRef>
-                        <a:fillRef idx="3">
-                          <a:schemeClr val="accent1"/>
-                        </a:fillRef>
+                        <a:ln w="12700">
+                          <a:solidFill>
+                            <a:srgbClr val="0070C0"/>
+                          </a:solidFill>
+                        </a:ln>
+                        <a:solidFill>
+                          <a:srgbClr val="BDD7EE"/>
+                        </a:solidFill>
                         <a:effectRef idx="2">
                           <a:schemeClr val="accent1"/>
                         </a:effectRef>
@@ -2127,12 +2161,14 @@
                         </a:prstGeom>
                       </wps:spPr>
                       <wps:style>
-                        <a:lnRef idx="1">
-                          <a:schemeClr val="accent1"/>
-                        </a:lnRef>
-                        <a:fillRef idx="3">
-                          <a:schemeClr val="accent1"/>
-                        </a:fillRef>
+                        <a:ln w="12700">
+                          <a:solidFill>
+                            <a:srgbClr val="0070C0"/>
+                          </a:solidFill>
+                        </a:ln>
+                        <a:solidFill>
+                          <a:srgbClr val="BDD7EE"/>
+                        </a:solidFill>
                         <a:effectRef idx="2">
                           <a:schemeClr val="accent1"/>
                         </a:effectRef>
@@ -2242,12 +2278,14 @@
                         </a:ln>
                       </wps:spPr>
                       <wps:style>
-                        <a:lnRef idx="2">
-                          <a:schemeClr val="accent1"/>
-                        </a:lnRef>
-                        <a:fillRef idx="0">
-                          <a:schemeClr val="accent1"/>
-                        </a:fillRef>
+                        <a:ln w="12700">
+                          <a:solidFill>
+                            <a:srgbClr val="0070C0"/>
+                          </a:solidFill>
+                        </a:ln>
+                        <a:solidFill>
+                          <a:srgbClr val="DDEBF7"/>
+                        </a:solidFill>
                         <a:effectRef idx="1">
                           <a:schemeClr val="accent1"/>
                         </a:effectRef>
@@ -2311,12 +2349,14 @@
                         </a:ln>
                       </wps:spPr>
                       <wps:style>
-                        <a:lnRef idx="2">
-                          <a:schemeClr val="accent1"/>
-                        </a:lnRef>
-                        <a:fillRef idx="0">
-                          <a:schemeClr val="accent1"/>
-                        </a:fillRef>
+                        <a:ln w="12700">
+                          <a:solidFill>
+                            <a:srgbClr val="0070C0"/>
+                          </a:solidFill>
+                        </a:ln>
+                        <a:solidFill>
+                          <a:srgbClr val="DDEBF7"/>
+                        </a:solidFill>
                         <a:effectRef idx="1">
                           <a:schemeClr val="accent1"/>
                         </a:effectRef>

--- a/input_files/word_shapes_sample.docx
+++ b/input_files/word_shapes_sample.docx
@@ -410,11 +410,11 @@
                           <a:avLst/>
                         </a:prstGeom>
                         <a:solidFill>
-                          <a:schemeClr val="lt1"/>
+                          <a:srgbClr val="FFFFFF"/>
                         </a:solidFill>
                         <a:ln w="6350">
                           <a:solidFill>
-                            <a:prstClr val="black"/>
+                            <a:srgbClr val="000000"/>
                           </a:solidFill>
                         </a:ln>
                       </wps:spPr>
@@ -514,7 +514,7 @@
                           <a:srgbClr val="DDEBF7"/>
                         </a:solidFill>
                         <a:effectRef idx="1">
-                          <a:schemeClr val="accent1"/>
+                          <a:srgbClr val="4472C4"/>
                         </a:effectRef>
                         <a:fontRef idx="minor">
                           <a:schemeClr val="tx1"/>
@@ -601,7 +601,7 @@
                           <a:srgbClr val="DDEBF7"/>
                         </a:solidFill>
                         <a:effectRef idx="1">
-                          <a:schemeClr val="accent1"/>
+                          <a:srgbClr val="4472C4"/>
                         </a:effectRef>
                         <a:fontRef idx="minor">
                           <a:schemeClr val="tx1"/>
@@ -672,10 +672,10 @@
                           <a:srgbClr val="BDD7EE"/>
                         </a:solidFill>
                         <a:effectRef idx="2">
-                          <a:schemeClr val="accent1"/>
+                          <a:srgbClr val="4472C4"/>
                         </a:effectRef>
                         <a:fontRef idx="minor">
-                          <a:schemeClr val="lt1"/>
+                          <a:srgbClr val="FFFFFF"/>
                         </a:fontRef>
                       </wps:style>
                       <wps:txbx>
@@ -798,10 +798,10 @@
                           <a:srgbClr val="BDD7EE"/>
                         </a:solidFill>
                         <a:effectRef idx="2">
-                          <a:schemeClr val="accent1"/>
+                          <a:srgbClr val="4472C4"/>
                         </a:effectRef>
                         <a:fontRef idx="minor">
-                          <a:schemeClr val="lt1"/>
+                          <a:srgbClr val="FFFFFF"/>
                         </a:fontRef>
                       </wps:style>
                       <wps:txbx>
@@ -926,10 +926,10 @@
                           <a:srgbClr val="BDD7EE"/>
                         </a:solidFill>
                         <a:effectRef idx="2">
-                          <a:schemeClr val="accent1"/>
+                          <a:srgbClr val="4472C4"/>
                         </a:effectRef>
                         <a:fontRef idx="minor">
-                          <a:schemeClr val="lt1"/>
+                          <a:srgbClr val="FFFFFF"/>
                         </a:fontRef>
                       </wps:style>
                       <wps:bodyPr rot="0" spcFirstLastPara="0" vertOverflow="overflow" horzOverflow="overflow" vert="horz" wrap="square" lIns="91440" tIns="45720" rIns="91440" bIns="45720" numCol="1" spcCol="0" rtlCol="0" fromWordArt="0" anchor="ctr" anchorCtr="0" forceAA="0" compatLnSpc="1">
@@ -1038,10 +1038,10 @@
                             <a:srgbClr val="BDD7EE"/>
                           </a:solidFill>
                           <a:effectRef idx="2">
-                            <a:schemeClr val="accent1"/>
+                            <a:srgbClr val="4472C4"/>
                           </a:effectRef>
                           <a:fontRef idx="minor">
-                            <a:schemeClr val="lt1"/>
+                            <a:srgbClr val="FFFFFF"/>
                           </a:fontRef>
                         </wps:style>
                         <wps:bodyPr rot="0" spcFirstLastPara="0" vertOverflow="overflow" horzOverflow="overflow" vert="horz" wrap="square" lIns="91440" tIns="45720" rIns="91440" bIns="45720" numCol="1" spcCol="0" rtlCol="0" fromWordArt="0" anchor="ctr" anchorCtr="0" forceAA="0" compatLnSpc="1">
@@ -1073,10 +1073,10 @@
                             <a:srgbClr val="BDD7EE"/>
                           </a:solidFill>
                           <a:effectRef idx="2">
-                            <a:schemeClr val="accent1"/>
+                            <a:srgbClr val="4472C4"/>
                           </a:effectRef>
                           <a:fontRef idx="minor">
-                            <a:schemeClr val="lt1"/>
+                            <a:srgbClr val="FFFFFF"/>
                           </a:fontRef>
                         </wps:style>
                         <wps:txbx>
@@ -1135,10 +1135,10 @@
                             <a:srgbClr val="BDD7EE"/>
                           </a:solidFill>
                           <a:effectRef idx="2">
-                            <a:schemeClr val="accent1"/>
+                            <a:srgbClr val="4472C4"/>
                           </a:effectRef>
                           <a:fontRef idx="minor">
-                            <a:schemeClr val="lt1"/>
+                            <a:srgbClr val="FFFFFF"/>
                           </a:fontRef>
                         </wps:style>
                         <wps:txbx>
@@ -1193,7 +1193,7 @@
                             <a:srgbClr val="DDEBF7"/>
                           </a:solidFill>
                           <a:effectRef idx="1">
-                            <a:schemeClr val="accent1"/>
+                            <a:srgbClr val="4472C4"/>
                           </a:effectRef>
                           <a:fontRef idx="minor">
                             <a:schemeClr val="tx1"/>
@@ -1227,7 +1227,7 @@
                             <a:srgbClr val="DDEBF7"/>
                           </a:solidFill>
                           <a:effectRef idx="1">
-                            <a:schemeClr val="accent1"/>
+                            <a:srgbClr val="4472C4"/>
                           </a:effectRef>
                           <a:fontRef idx="minor">
                             <a:schemeClr val="tx1"/>
@@ -1247,11 +1247,11 @@
                             <a:avLst/>
                           </a:prstGeom>
                           <a:solidFill>
-                            <a:schemeClr val="lt1"/>
+                            <a:srgbClr val="FFFFFF"/>
                           </a:solidFill>
                           <a:ln w="6350">
                             <a:solidFill>
-                              <a:prstClr val="black"/>
+                              <a:srgbClr val="000000"/>
                             </a:solidFill>
                           </a:ln>
                         </wps:spPr>
@@ -1419,10 +1419,10 @@
                           <a:srgbClr val="BDD7EE"/>
                         </a:solidFill>
                         <a:effectRef idx="2">
-                          <a:schemeClr val="accent1"/>
+                          <a:srgbClr val="4472C4"/>
                         </a:effectRef>
                         <a:fontRef idx="minor">
-                          <a:schemeClr val="lt1"/>
+                          <a:srgbClr val="FFFFFF"/>
                         </a:fontRef>
                       </wps:style>
                       <wps:bodyPr rot="0" spcFirstLastPara="0" vertOverflow="overflow" horzOverflow="overflow" vert="horz" wrap="square" lIns="91440" tIns="45720" rIns="91440" bIns="45720" numCol="1" spcCol="0" rtlCol="0" fromWordArt="0" anchor="ctr" anchorCtr="0" forceAA="0" compatLnSpc="1">
@@ -1493,10 +1493,10 @@
                           <a:srgbClr val="BDD7EE"/>
                         </a:solidFill>
                         <a:effectRef idx="2">
-                          <a:schemeClr val="accent1"/>
+                          <a:srgbClr val="4472C4"/>
                         </a:effectRef>
                         <a:fontRef idx="minor">
-                          <a:schemeClr val="lt1"/>
+                          <a:srgbClr val="FFFFFF"/>
                         </a:fontRef>
                       </wps:style>
                       <wps:txbx>
@@ -1621,10 +1621,10 @@
                           <a:srgbClr val="BDD7EE"/>
                         </a:solidFill>
                         <a:effectRef idx="2">
-                          <a:schemeClr val="accent1"/>
+                          <a:srgbClr val="4472C4"/>
                         </a:effectRef>
                         <a:fontRef idx="minor">
-                          <a:schemeClr val="lt1"/>
+                          <a:srgbClr val="FFFFFF"/>
                         </a:fontRef>
                       </wps:style>
                       <wps:txbx>
@@ -1738,7 +1738,7 @@
                           <a:srgbClr val="DDEBF7"/>
                         </a:solidFill>
                         <a:effectRef idx="1">
-                          <a:schemeClr val="accent1"/>
+                          <a:srgbClr val="4472C4"/>
                         </a:effectRef>
                         <a:fontRef idx="minor">
                           <a:schemeClr val="tx1"/>
@@ -1809,7 +1809,7 @@
                           <a:srgbClr val="DDEBF7"/>
                         </a:solidFill>
                         <a:effectRef idx="1">
-                          <a:schemeClr val="accent1"/>
+                          <a:srgbClr val="4472C4"/>
                         </a:effectRef>
                         <a:fontRef idx="minor">
                           <a:schemeClr val="tx1"/>
@@ -1872,11 +1872,11 @@
                           <a:avLst/>
                         </a:prstGeom>
                         <a:solidFill>
-                          <a:schemeClr val="lt1"/>
+                          <a:srgbClr val="FFFFFF"/>
                         </a:solidFill>
                         <a:ln w="6350">
                           <a:solidFill>
-                            <a:prstClr val="black"/>
+                            <a:srgbClr val="000000"/>
                           </a:solidFill>
                         </a:ln>
                       </wps:spPr>
@@ -1968,10 +1968,10 @@
                           <a:srgbClr val="BDD7EE"/>
                         </a:solidFill>
                         <a:effectRef idx="2">
-                          <a:schemeClr val="accent1"/>
+                          <a:srgbClr val="4472C4"/>
                         </a:effectRef>
                         <a:fontRef idx="minor">
-                          <a:schemeClr val="lt1"/>
+                          <a:srgbClr val="FFFFFF"/>
                         </a:fontRef>
                       </wps:style>
                       <wps:bodyPr rot="0" spcFirstLastPara="0" vertOverflow="overflow" horzOverflow="overflow" vert="horz" wrap="square" lIns="91440" tIns="45720" rIns="91440" bIns="45720" numCol="1" spcCol="0" rtlCol="0" fromWordArt="0" anchor="ctr" anchorCtr="0" forceAA="0" compatLnSpc="1">
@@ -2042,10 +2042,10 @@
                           <a:srgbClr val="BDD7EE"/>
                         </a:solidFill>
                         <a:effectRef idx="2">
-                          <a:schemeClr val="accent1"/>
+                          <a:srgbClr val="4472C4"/>
                         </a:effectRef>
                         <a:fontRef idx="minor">
-                          <a:schemeClr val="lt1"/>
+                          <a:srgbClr val="FFFFFF"/>
                         </a:fontRef>
                       </wps:style>
                       <wps:txbx>
@@ -2170,10 +2170,10 @@
                           <a:srgbClr val="BDD7EE"/>
                         </a:solidFill>
                         <a:effectRef idx="2">
-                          <a:schemeClr val="accent1"/>
+                          <a:srgbClr val="4472C4"/>
                         </a:effectRef>
                         <a:fontRef idx="minor">
-                          <a:schemeClr val="lt1"/>
+                          <a:srgbClr val="FFFFFF"/>
                         </a:fontRef>
                       </wps:style>
                       <wps:txbx>
@@ -2287,7 +2287,7 @@
                           <a:srgbClr val="DDEBF7"/>
                         </a:solidFill>
                         <a:effectRef idx="1">
-                          <a:schemeClr val="accent1"/>
+                          <a:srgbClr val="4472C4"/>
                         </a:effectRef>
                         <a:fontRef idx="minor">
                           <a:schemeClr val="tx1"/>
@@ -2358,7 +2358,7 @@
                           <a:srgbClr val="DDEBF7"/>
                         </a:solidFill>
                         <a:effectRef idx="1">
-                          <a:schemeClr val="accent1"/>
+                          <a:srgbClr val="4472C4"/>
                         </a:effectRef>
                         <a:fontRef idx="minor">
                           <a:schemeClr val="tx1"/>
@@ -2421,11 +2421,11 @@
                           <a:avLst/>
                         </a:prstGeom>
                         <a:solidFill>
-                          <a:schemeClr val="lt1"/>
+                          <a:srgbClr val="FFFFFF"/>
                         </a:solidFill>
                         <a:ln w="6350">
                           <a:solidFill>
-                            <a:prstClr val="black"/>
+                            <a:srgbClr val="000000"/>
                           </a:solidFill>
                         </a:ln>
                       </wps:spPr>

--- a/input_files/word_shapes_sample.docx
+++ b/input_files/word_shapes_sample.docx
@@ -410,11 +410,11 @@
                           <a:avLst/>
                         </a:prstGeom>
                         <a:solidFill>
-                          <a:srgbClr val="FFFFFF"/>
+                          <a:schemeClr val="lt1"/>
                         </a:solidFill>
                         <a:ln w="6350">
                           <a:solidFill>
-                            <a:srgbClr val="000000"/>
+                            <a:prstClr val="black"/>
                           </a:solidFill>
                         </a:ln>
                       </wps:spPr>
@@ -505,16 +505,14 @@
                         </a:ln>
                       </wps:spPr>
                       <wps:style>
-                        <a:ln w="12700">
-                          <a:solidFill>
-                            <a:srgbClr val="0070C0"/>
-                          </a:solidFill>
-                        </a:ln>
-                        <a:solidFill>
-                          <a:srgbClr val="DDEBF7"/>
-                        </a:solidFill>
+                        <a:lnRef idx="2">
+                          <a:schemeClr val="accent1"/>
+                        </a:lnRef>
+                        <a:fillRef idx="0">
+                          <a:schemeClr val="accent1"/>
+                        </a:fillRef>
                         <a:effectRef idx="1">
-                          <a:srgbClr val="4472C4"/>
+                          <a:schemeClr val="accent1"/>
                         </a:effectRef>
                         <a:fontRef idx="minor">
                           <a:schemeClr val="tx1"/>
@@ -592,16 +590,14 @@
                         </a:ln>
                       </wps:spPr>
                       <wps:style>
-                        <a:ln w="12700">
-                          <a:solidFill>
-                            <a:srgbClr val="0070C0"/>
-                          </a:solidFill>
-                        </a:ln>
-                        <a:solidFill>
-                          <a:srgbClr val="DDEBF7"/>
-                        </a:solidFill>
+                        <a:lnRef idx="2">
+                          <a:schemeClr val="accent1"/>
+                        </a:lnRef>
+                        <a:fillRef idx="0">
+                          <a:schemeClr val="accent1"/>
+                        </a:fillRef>
                         <a:effectRef idx="1">
-                          <a:srgbClr val="4472C4"/>
+                          <a:schemeClr val="accent1"/>
                         </a:effectRef>
                         <a:fontRef idx="minor">
                           <a:schemeClr val="tx1"/>
@@ -663,19 +659,17 @@
                         </a:prstGeom>
                       </wps:spPr>
                       <wps:style>
-                        <a:ln w="12700">
-                          <a:solidFill>
-                            <a:srgbClr val="0070C0"/>
-                          </a:solidFill>
-                        </a:ln>
-                        <a:solidFill>
-                          <a:srgbClr val="BDD7EE"/>
-                        </a:solidFill>
+                        <a:lnRef idx="1">
+                          <a:schemeClr val="accent1"/>
+                        </a:lnRef>
+                        <a:fillRef idx="3">
+                          <a:schemeClr val="accent1"/>
+                        </a:fillRef>
                         <a:effectRef idx="2">
-                          <a:srgbClr val="4472C4"/>
+                          <a:schemeClr val="accent1"/>
                         </a:effectRef>
                         <a:fontRef idx="minor">
-                          <a:srgbClr val="FFFFFF"/>
+                          <a:schemeClr val="lt1"/>
                         </a:fontRef>
                       </wps:style>
                       <wps:txbx>
@@ -789,19 +783,17 @@
                         </a:prstGeom>
                       </wps:spPr>
                       <wps:style>
-                        <a:ln w="12700">
-                          <a:solidFill>
-                            <a:srgbClr val="0070C0"/>
-                          </a:solidFill>
-                        </a:ln>
-                        <a:solidFill>
-                          <a:srgbClr val="BDD7EE"/>
-                        </a:solidFill>
+                        <a:lnRef idx="1">
+                          <a:schemeClr val="accent1"/>
+                        </a:lnRef>
+                        <a:fillRef idx="3">
+                          <a:schemeClr val="accent1"/>
+                        </a:fillRef>
                         <a:effectRef idx="2">
-                          <a:srgbClr val="4472C4"/>
+                          <a:schemeClr val="accent1"/>
                         </a:effectRef>
                         <a:fontRef idx="minor">
-                          <a:srgbClr val="FFFFFF"/>
+                          <a:schemeClr val="lt1"/>
                         </a:fontRef>
                       </wps:style>
                       <wps:txbx>
@@ -917,19 +909,17 @@
                         </a:prstGeom>
                       </wps:spPr>
                       <wps:style>
-                        <a:ln w="12700">
-                          <a:solidFill>
-                            <a:srgbClr val="0070C0"/>
-                          </a:solidFill>
-                        </a:ln>
-                        <a:solidFill>
-                          <a:srgbClr val="BDD7EE"/>
-                        </a:solidFill>
+                        <a:lnRef idx="1">
+                          <a:schemeClr val="accent1"/>
+                        </a:lnRef>
+                        <a:fillRef idx="3">
+                          <a:schemeClr val="accent1"/>
+                        </a:fillRef>
                         <a:effectRef idx="2">
-                          <a:srgbClr val="4472C4"/>
+                          <a:schemeClr val="accent1"/>
                         </a:effectRef>
                         <a:fontRef idx="minor">
-                          <a:srgbClr val="FFFFFF"/>
+                          <a:schemeClr val="lt1"/>
                         </a:fontRef>
                       </wps:style>
                       <wps:bodyPr rot="0" spcFirstLastPara="0" vertOverflow="overflow" horzOverflow="overflow" vert="horz" wrap="square" lIns="91440" tIns="45720" rIns="91440" bIns="45720" numCol="1" spcCol="0" rtlCol="0" fromWordArt="0" anchor="ctr" anchorCtr="0" forceAA="0" compatLnSpc="1">
@@ -1029,19 +1019,17 @@
                           </a:prstGeom>
                         </wps:spPr>
                         <wps:style>
-                          <a:ln w="12700">
-                            <a:solidFill>
-                              <a:srgbClr val="0070C0"/>
-                            </a:solidFill>
-                          </a:ln>
-                          <a:solidFill>
-                            <a:srgbClr val="BDD7EE"/>
-                          </a:solidFill>
+                          <a:lnRef idx="1">
+                            <a:schemeClr val="accent1"/>
+                          </a:lnRef>
+                          <a:fillRef idx="3">
+                            <a:schemeClr val="accent1"/>
+                          </a:fillRef>
                           <a:effectRef idx="2">
-                            <a:srgbClr val="4472C4"/>
+                            <a:schemeClr val="accent1"/>
                           </a:effectRef>
                           <a:fontRef idx="minor">
-                            <a:srgbClr val="FFFFFF"/>
+                            <a:schemeClr val="lt1"/>
                           </a:fontRef>
                         </wps:style>
                         <wps:bodyPr rot="0" spcFirstLastPara="0" vertOverflow="overflow" horzOverflow="overflow" vert="horz" wrap="square" lIns="91440" tIns="45720" rIns="91440" bIns="45720" numCol="1" spcCol="0" rtlCol="0" fromWordArt="0" anchor="ctr" anchorCtr="0" forceAA="0" compatLnSpc="1">
@@ -1064,19 +1052,17 @@
                           </a:prstGeom>
                         </wps:spPr>
                         <wps:style>
-                          <a:ln w="12700">
-                            <a:solidFill>
-                              <a:srgbClr val="0070C0"/>
-                            </a:solidFill>
-                          </a:ln>
-                          <a:solidFill>
-                            <a:srgbClr val="BDD7EE"/>
-                          </a:solidFill>
+                          <a:lnRef idx="1">
+                            <a:schemeClr val="accent1"/>
+                          </a:lnRef>
+                          <a:fillRef idx="3">
+                            <a:schemeClr val="accent1"/>
+                          </a:fillRef>
                           <a:effectRef idx="2">
-                            <a:srgbClr val="4472C4"/>
+                            <a:schemeClr val="accent1"/>
                           </a:effectRef>
                           <a:fontRef idx="minor">
-                            <a:srgbClr val="FFFFFF"/>
+                            <a:schemeClr val="lt1"/>
                           </a:fontRef>
                         </wps:style>
                         <wps:txbx>
@@ -1126,19 +1112,17 @@
                           </a:prstGeom>
                         </wps:spPr>
                         <wps:style>
-                          <a:ln w="12700">
-                            <a:solidFill>
-                              <a:srgbClr val="0070C0"/>
-                            </a:solidFill>
-                          </a:ln>
-                          <a:solidFill>
-                            <a:srgbClr val="BDD7EE"/>
-                          </a:solidFill>
+                          <a:lnRef idx="1">
+                            <a:schemeClr val="accent1"/>
+                          </a:lnRef>
+                          <a:fillRef idx="3">
+                            <a:schemeClr val="accent1"/>
+                          </a:fillRef>
                           <a:effectRef idx="2">
-                            <a:srgbClr val="4472C4"/>
+                            <a:schemeClr val="accent1"/>
                           </a:effectRef>
                           <a:fontRef idx="minor">
-                            <a:srgbClr val="FFFFFF"/>
+                            <a:schemeClr val="lt1"/>
                           </a:fontRef>
                         </wps:style>
                         <wps:txbx>
@@ -1184,16 +1168,14 @@
                           </a:ln>
                         </wps:spPr>
                         <wps:style>
-                          <a:ln w="12700">
-                            <a:solidFill>
-                              <a:srgbClr val="0070C0"/>
-                            </a:solidFill>
-                          </a:ln>
-                          <a:solidFill>
-                            <a:srgbClr val="DDEBF7"/>
-                          </a:solidFill>
+                          <a:lnRef idx="2">
+                            <a:schemeClr val="accent1"/>
+                          </a:lnRef>
+                          <a:fillRef idx="0">
+                            <a:schemeClr val="accent1"/>
+                          </a:fillRef>
                           <a:effectRef idx="1">
-                            <a:srgbClr val="4472C4"/>
+                            <a:schemeClr val="accent1"/>
                           </a:effectRef>
                           <a:fontRef idx="minor">
                             <a:schemeClr val="tx1"/>
@@ -1218,16 +1200,14 @@
                           </a:ln>
                         </wps:spPr>
                         <wps:style>
-                          <a:ln w="12700">
-                            <a:solidFill>
-                              <a:srgbClr val="0070C0"/>
-                            </a:solidFill>
-                          </a:ln>
-                          <a:solidFill>
-                            <a:srgbClr val="DDEBF7"/>
-                          </a:solidFill>
+                          <a:lnRef idx="2">
+                            <a:schemeClr val="accent1"/>
+                          </a:lnRef>
+                          <a:fillRef idx="0">
+                            <a:schemeClr val="accent1"/>
+                          </a:fillRef>
                           <a:effectRef idx="1">
-                            <a:srgbClr val="4472C4"/>
+                            <a:schemeClr val="accent1"/>
                           </a:effectRef>
                           <a:fontRef idx="minor">
                             <a:schemeClr val="tx1"/>
@@ -1247,11 +1227,11 @@
                             <a:avLst/>
                           </a:prstGeom>
                           <a:solidFill>
-                            <a:srgbClr val="FFFFFF"/>
+                            <a:schemeClr val="lt1"/>
                           </a:solidFill>
                           <a:ln w="6350">
                             <a:solidFill>
-                              <a:srgbClr val="000000"/>
+                              <a:prstClr val="black"/>
                             </a:solidFill>
                           </a:ln>
                         </wps:spPr>
@@ -1410,19 +1390,17 @@
                         </a:prstGeom>
                       </wps:spPr>
                       <wps:style>
-                        <a:ln w="12700">
-                          <a:solidFill>
-                            <a:srgbClr val="0070C0"/>
-                          </a:solidFill>
-                        </a:ln>
-                        <a:solidFill>
-                          <a:srgbClr val="BDD7EE"/>
-                        </a:solidFill>
+                        <a:lnRef idx="1">
+                          <a:schemeClr val="accent1"/>
+                        </a:lnRef>
+                        <a:fillRef idx="3">
+                          <a:schemeClr val="accent1"/>
+                        </a:fillRef>
                         <a:effectRef idx="2">
-                          <a:srgbClr val="4472C4"/>
+                          <a:schemeClr val="accent1"/>
                         </a:effectRef>
                         <a:fontRef idx="minor">
-                          <a:srgbClr val="FFFFFF"/>
+                          <a:schemeClr val="lt1"/>
                         </a:fontRef>
                       </wps:style>
                       <wps:bodyPr rot="0" spcFirstLastPara="0" vertOverflow="overflow" horzOverflow="overflow" vert="horz" wrap="square" lIns="91440" tIns="45720" rIns="91440" bIns="45720" numCol="1" spcCol="0" rtlCol="0" fromWordArt="0" anchor="ctr" anchorCtr="0" forceAA="0" compatLnSpc="1">
@@ -1484,19 +1462,17 @@
                         </a:prstGeom>
                       </wps:spPr>
                       <wps:style>
-                        <a:ln w="12700">
-                          <a:solidFill>
-                            <a:srgbClr val="0070C0"/>
-                          </a:solidFill>
-                        </a:ln>
-                        <a:solidFill>
-                          <a:srgbClr val="BDD7EE"/>
-                        </a:solidFill>
+                        <a:lnRef idx="1">
+                          <a:schemeClr val="accent1"/>
+                        </a:lnRef>
+                        <a:fillRef idx="3">
+                          <a:schemeClr val="accent1"/>
+                        </a:fillRef>
                         <a:effectRef idx="2">
-                          <a:srgbClr val="4472C4"/>
+                          <a:schemeClr val="accent1"/>
                         </a:effectRef>
                         <a:fontRef idx="minor">
-                          <a:srgbClr val="FFFFFF"/>
+                          <a:schemeClr val="lt1"/>
                         </a:fontRef>
                       </wps:style>
                       <wps:txbx>
@@ -1612,19 +1588,17 @@
                         </a:prstGeom>
                       </wps:spPr>
                       <wps:style>
-                        <a:ln w="12700">
-                          <a:solidFill>
-                            <a:srgbClr val="0070C0"/>
-                          </a:solidFill>
-                        </a:ln>
-                        <a:solidFill>
-                          <a:srgbClr val="BDD7EE"/>
-                        </a:solidFill>
+                        <a:lnRef idx="1">
+                          <a:schemeClr val="accent1"/>
+                        </a:lnRef>
+                        <a:fillRef idx="3">
+                          <a:schemeClr val="accent1"/>
+                        </a:fillRef>
                         <a:effectRef idx="2">
-                          <a:srgbClr val="4472C4"/>
+                          <a:schemeClr val="accent1"/>
                         </a:effectRef>
                         <a:fontRef idx="minor">
-                          <a:srgbClr val="FFFFFF"/>
+                          <a:schemeClr val="lt1"/>
                         </a:fontRef>
                       </wps:style>
                       <wps:txbx>
@@ -1729,16 +1703,14 @@
                         </a:ln>
                       </wps:spPr>
                       <wps:style>
-                        <a:ln w="12700">
-                          <a:solidFill>
-                            <a:srgbClr val="0070C0"/>
-                          </a:solidFill>
-                        </a:ln>
-                        <a:solidFill>
-                          <a:srgbClr val="DDEBF7"/>
-                        </a:solidFill>
+                        <a:lnRef idx="2">
+                          <a:schemeClr val="accent1"/>
+                        </a:lnRef>
+                        <a:fillRef idx="0">
+                          <a:schemeClr val="accent1"/>
+                        </a:fillRef>
                         <a:effectRef idx="1">
-                          <a:srgbClr val="4472C4"/>
+                          <a:schemeClr val="accent1"/>
                         </a:effectRef>
                         <a:fontRef idx="minor">
                           <a:schemeClr val="tx1"/>
@@ -1800,16 +1772,14 @@
                         </a:ln>
                       </wps:spPr>
                       <wps:style>
-                        <a:ln w="12700">
-                          <a:solidFill>
-                            <a:srgbClr val="0070C0"/>
-                          </a:solidFill>
-                        </a:ln>
-                        <a:solidFill>
-                          <a:srgbClr val="DDEBF7"/>
-                        </a:solidFill>
+                        <a:lnRef idx="2">
+                          <a:schemeClr val="accent1"/>
+                        </a:lnRef>
+                        <a:fillRef idx="0">
+                          <a:schemeClr val="accent1"/>
+                        </a:fillRef>
                         <a:effectRef idx="1">
-                          <a:srgbClr val="4472C4"/>
+                          <a:schemeClr val="accent1"/>
                         </a:effectRef>
                         <a:fontRef idx="minor">
                           <a:schemeClr val="tx1"/>
@@ -1872,11 +1842,11 @@
                           <a:avLst/>
                         </a:prstGeom>
                         <a:solidFill>
-                          <a:srgbClr val="FFFFFF"/>
+                          <a:schemeClr val="lt1"/>
                         </a:solidFill>
                         <a:ln w="6350">
                           <a:solidFill>
-                            <a:srgbClr val="000000"/>
+                            <a:prstClr val="black"/>
                           </a:solidFill>
                         </a:ln>
                       </wps:spPr>
@@ -1959,19 +1929,17 @@
                         </a:prstGeom>
                       </wps:spPr>
                       <wps:style>
-                        <a:ln w="12700">
-                          <a:solidFill>
-                            <a:srgbClr val="0070C0"/>
-                          </a:solidFill>
-                        </a:ln>
-                        <a:solidFill>
-                          <a:srgbClr val="BDD7EE"/>
-                        </a:solidFill>
+                        <a:lnRef idx="1">
+                          <a:schemeClr val="accent1"/>
+                        </a:lnRef>
+                        <a:fillRef idx="3">
+                          <a:schemeClr val="accent1"/>
+                        </a:fillRef>
                         <a:effectRef idx="2">
-                          <a:srgbClr val="4472C4"/>
+                          <a:schemeClr val="accent1"/>
                         </a:effectRef>
                         <a:fontRef idx="minor">
-                          <a:srgbClr val="FFFFFF"/>
+                          <a:schemeClr val="lt1"/>
                         </a:fontRef>
                       </wps:style>
                       <wps:bodyPr rot="0" spcFirstLastPara="0" vertOverflow="overflow" horzOverflow="overflow" vert="horz" wrap="square" lIns="91440" tIns="45720" rIns="91440" bIns="45720" numCol="1" spcCol="0" rtlCol="0" fromWordArt="0" anchor="ctr" anchorCtr="0" forceAA="0" compatLnSpc="1">
@@ -2033,19 +2001,17 @@
                         </a:prstGeom>
                       </wps:spPr>
                       <wps:style>
-                        <a:ln w="12700">
-                          <a:solidFill>
-                            <a:srgbClr val="0070C0"/>
-                          </a:solidFill>
-                        </a:ln>
-                        <a:solidFill>
-                          <a:srgbClr val="BDD7EE"/>
-                        </a:solidFill>
+                        <a:lnRef idx="1">
+                          <a:schemeClr val="accent1"/>
+                        </a:lnRef>
+                        <a:fillRef idx="3">
+                          <a:schemeClr val="accent1"/>
+                        </a:fillRef>
                         <a:effectRef idx="2">
-                          <a:srgbClr val="4472C4"/>
+                          <a:schemeClr val="accent1"/>
                         </a:effectRef>
                         <a:fontRef idx="minor">
-                          <a:srgbClr val="FFFFFF"/>
+                          <a:schemeClr val="lt1"/>
                         </a:fontRef>
                       </wps:style>
                       <wps:txbx>
@@ -2161,19 +2127,17 @@
                         </a:prstGeom>
                       </wps:spPr>
                       <wps:style>
-                        <a:ln w="12700">
-                          <a:solidFill>
-                            <a:srgbClr val="0070C0"/>
-                          </a:solidFill>
-                        </a:ln>
-                        <a:solidFill>
-                          <a:srgbClr val="BDD7EE"/>
-                        </a:solidFill>
+                        <a:lnRef idx="1">
+                          <a:schemeClr val="accent1"/>
+                        </a:lnRef>
+                        <a:fillRef idx="3">
+                          <a:schemeClr val="accent1"/>
+                        </a:fillRef>
                         <a:effectRef idx="2">
-                          <a:srgbClr val="4472C4"/>
+                          <a:schemeClr val="accent1"/>
                         </a:effectRef>
                         <a:fontRef idx="minor">
-                          <a:srgbClr val="FFFFFF"/>
+                          <a:schemeClr val="lt1"/>
                         </a:fontRef>
                       </wps:style>
                       <wps:txbx>
@@ -2278,16 +2242,14 @@
                         </a:ln>
                       </wps:spPr>
                       <wps:style>
-                        <a:ln w="12700">
-                          <a:solidFill>
-                            <a:srgbClr val="0070C0"/>
-                          </a:solidFill>
-                        </a:ln>
-                        <a:solidFill>
-                          <a:srgbClr val="DDEBF7"/>
-                        </a:solidFill>
+                        <a:lnRef idx="2">
+                          <a:schemeClr val="accent1"/>
+                        </a:lnRef>
+                        <a:fillRef idx="0">
+                          <a:schemeClr val="accent1"/>
+                        </a:fillRef>
                         <a:effectRef idx="1">
-                          <a:srgbClr val="4472C4"/>
+                          <a:schemeClr val="accent1"/>
                         </a:effectRef>
                         <a:fontRef idx="minor">
                           <a:schemeClr val="tx1"/>
@@ -2349,16 +2311,14 @@
                         </a:ln>
                       </wps:spPr>
                       <wps:style>
-                        <a:ln w="12700">
-                          <a:solidFill>
-                            <a:srgbClr val="0070C0"/>
-                          </a:solidFill>
-                        </a:ln>
-                        <a:solidFill>
-                          <a:srgbClr val="DDEBF7"/>
-                        </a:solidFill>
+                        <a:lnRef idx="2">
+                          <a:schemeClr val="accent1"/>
+                        </a:lnRef>
+                        <a:fillRef idx="0">
+                          <a:schemeClr val="accent1"/>
+                        </a:fillRef>
                         <a:effectRef idx="1">
-                          <a:srgbClr val="4472C4"/>
+                          <a:schemeClr val="accent1"/>
                         </a:effectRef>
                         <a:fontRef idx="minor">
                           <a:schemeClr val="tx1"/>
@@ -2421,11 +2381,11 @@
                           <a:avLst/>
                         </a:prstGeom>
                         <a:solidFill>
-                          <a:srgbClr val="FFFFFF"/>
+                          <a:schemeClr val="lt1"/>
                         </a:solidFill>
                         <a:ln w="6350">
                           <a:solidFill>
-                            <a:srgbClr val="000000"/>
+                            <a:prstClr val="black"/>
                           </a:solidFill>
                         </a:ln>
                       </wps:spPr>
